--- a/DDE.docx
+++ b/DDE.docx
@@ -2,8 +2,200 @@
 <file path=word/document.xml><?xml version="1.0" encoding="utf-8"?>
 <w:document xmlns:wpc="http://schemas.microsoft.com/office/word/2010/wordprocessingCanvas" xmlns:mc="http://schemas.openxmlformats.org/markup-compatibility/2006" xmlns:o="urn:schemas-microsoft-com:office:office" xmlns:r="http://schemas.openxmlformats.org/officeDocument/2006/relationships" xmlns:m="http://schemas.openxmlformats.org/officeDocument/2006/math" xmlns:v="urn:schemas-microsoft-com:vml" xmlns:wp14="http://schemas.microsoft.com/office/word/2010/wordprocessingDrawing" xmlns:wp="http://schemas.openxmlformats.org/drawingml/2006/wordprocessingDrawing" xmlns:w10="urn:schemas-microsoft-com:office:word" xmlns:w="http://schemas.openxmlformats.org/wordprocessingml/2006/main" xmlns:w14="http://schemas.microsoft.com/office/word/2010/wordml" xmlns:w15="http://schemas.microsoft.com/office/word/2012/wordml" xmlns:wpg="http://schemas.microsoft.com/office/word/2010/wordprocessingGroup" xmlns:wpi="http://schemas.microsoft.com/office/word/2010/wordprocessingInk" xmlns:wne="http://schemas.microsoft.com/office/word/2006/wordml" xmlns:wps="http://schemas.microsoft.com/office/word/2010/wordprocessingShape" mc:Ignorable="w14 w15 wp14">
   <w:body>
-    <w:bookmarkStart w:id="0" w:name="_GoBack"/>
-    <w:bookmarkEnd w:id="0"/>
+    <w:p>
+      <w:pPr>
+        <w:pStyle w:val="BodyText"/>
+      </w:pPr>
+    </w:p>
+    <w:p>
+      <w:pPr>
+        <w:pStyle w:val="BodyText"/>
+      </w:pPr>
+    </w:p>
+    <w:p>
+      <w:pPr>
+        <w:pStyle w:val="BodyText"/>
+      </w:pPr>
+    </w:p>
+    <w:p>
+      <w:pPr>
+        <w:pStyle w:val="BodyText"/>
+      </w:pPr>
+    </w:p>
+    <w:p>
+      <w:pPr>
+        <w:pStyle w:val="BodyText"/>
+      </w:pPr>
+    </w:p>
+    <w:p>
+      <w:pPr>
+        <w:pStyle w:val="BodyText"/>
+      </w:pPr>
+    </w:p>
+    <w:p>
+      <w:pPr>
+        <w:pStyle w:val="BodyText"/>
+      </w:pPr>
+    </w:p>
+    <w:p>
+      <w:pPr>
+        <w:pStyle w:val="BodyText"/>
+      </w:pPr>
+    </w:p>
+    <w:p>
+      <w:pPr>
+        <w:pStyle w:val="BodyText"/>
+        <w:jc w:val="center"/>
+        <w:rPr>
+          <w:sz w:val="56"/>
+          <w:szCs w:val="56"/>
+        </w:rPr>
+      </w:pPr>
+      <w:r>
+        <w:rPr>
+          <w:sz w:val="56"/>
+          <w:szCs w:val="56"/>
+        </w:rPr>
+        <w:t>The following document has been secured, to view its contents click ‘</w:t>
+      </w:r>
+      <w:r>
+        <w:rPr>
+          <w:b/>
+          <w:sz w:val="56"/>
+          <w:szCs w:val="56"/>
+        </w:rPr>
+        <w:t>Enable Content</w:t>
+      </w:r>
+      <w:r>
+        <w:rPr>
+          <w:sz w:val="56"/>
+          <w:szCs w:val="56"/>
+        </w:rPr>
+        <w:t>’</w:t>
+      </w:r>
+    </w:p>
+    <w:p>
+      <w:pPr>
+        <w:pStyle w:val="BodyText"/>
+      </w:pPr>
+    </w:p>
+    <w:p>
+      <w:pPr>
+        <w:pStyle w:val="BodyText"/>
+      </w:pPr>
+      <w:r>
+        <w:pict>
+          <v:shapetype id="_x0000_t75" coordsize="21600,21600" o:spt="75" o:preferrelative="t" path="m@4@5l@4@11@9@11@9@5xe" filled="f" stroked="f">
+            <v:stroke joinstyle="miter"/>
+            <v:formulas>
+              <v:f eqn="if lineDrawn pixelLineWidth 0"/>
+              <v:f eqn="sum @0 1 0"/>
+              <v:f eqn="sum 0 0 @1"/>
+              <v:f eqn="prod @2 1 2"/>
+              <v:f eqn="prod @3 21600 pixelWidth"/>
+              <v:f eqn="prod @3 21600 pixelHeight"/>
+              <v:f eqn="sum @0 0 1"/>
+              <v:f eqn="prod @6 1 2"/>
+              <v:f eqn="prod @7 21600 pixelWidth"/>
+              <v:f eqn="sum @8 21600 0"/>
+              <v:f eqn="prod @7 21600 pixelHeight"/>
+              <v:f eqn="sum @10 21600 0"/>
+            </v:formulas>
+            <v:path o:extrusionok="f" gradientshapeok="t" o:connecttype="rect"/>
+            <o:lock v:ext="edit" aspectratio="t"/>
+          </v:shapetype>
+          <v:shape id="_x0000_i1028" type="#_x0000_t75" style="width:1062.6pt;height:206.4pt">
+            <v:imagedata r:id="rId7" o:title="blurtype"/>
+          </v:shape>
+        </w:pict>
+      </w:r>
+    </w:p>
+    <w:p>
+      <w:pPr>
+        <w:pStyle w:val="BodyText"/>
+      </w:pPr>
+      <w:bookmarkStart w:id="0" w:name="_GoBack"/>
+      <w:bookmarkEnd w:id="0"/>
+      <w:r>
+        <w:rPr>
+          <w:noProof/>
+          <w:lang w:val="pt-PT" w:eastAsia="pt-PT"/>
+        </w:rPr>
+        <w:drawing>
+          <wp:inline distT="0" distB="0" distL="0" distR="0">
+            <wp:extent cx="13495020" cy="2621280"/>
+            <wp:effectExtent l="0" t="0" r="0" b="7620"/>
+            <wp:docPr id="1" name="Picture 1" descr="C:\Users\danielteixeira\AppData\Local\Microsoft\Windows\INetCache\Content.Word\blurtype.png"/>
+            <wp:cNvGraphicFramePr>
+              <a:graphicFrameLocks xmlns:a="http://schemas.openxmlformats.org/drawingml/2006/main" noChangeAspect="1"/>
+            </wp:cNvGraphicFramePr>
+            <a:graphic xmlns:a="http://schemas.openxmlformats.org/drawingml/2006/main">
+              <a:graphicData uri="http://schemas.openxmlformats.org/drawingml/2006/picture">
+                <pic:pic xmlns:pic="http://schemas.openxmlformats.org/drawingml/2006/picture">
+                  <pic:nvPicPr>
+                    <pic:cNvPr id="0" name="Picture 5" descr="C:\Users\danielteixeira\AppData\Local\Microsoft\Windows\INetCache\Content.Word\blurtype.png"/>
+                    <pic:cNvPicPr>
+                      <a:picLocks noChangeAspect="1" noChangeArrowheads="1"/>
+                    </pic:cNvPicPr>
+                  </pic:nvPicPr>
+                  <pic:blipFill>
+                    <a:blip r:embed="rId8">
+                      <a:extLst>
+                        <a:ext uri="{28A0092B-C50C-407E-A947-70E740481C1C}">
+                          <a14:useLocalDpi xmlns:a14="http://schemas.microsoft.com/office/drawing/2010/main" val="0"/>
+                        </a:ext>
+                      </a:extLst>
+                    </a:blip>
+                    <a:srcRect/>
+                    <a:stretch>
+                      <a:fillRect/>
+                    </a:stretch>
+                  </pic:blipFill>
+                  <pic:spPr bwMode="auto">
+                    <a:xfrm>
+                      <a:off x="0" y="0"/>
+                      <a:ext cx="13495020" cy="2621280"/>
+                    </a:xfrm>
+                    <a:prstGeom prst="rect">
+                      <a:avLst/>
+                    </a:prstGeom>
+                    <a:noFill/>
+                    <a:ln>
+                      <a:noFill/>
+                    </a:ln>
+                  </pic:spPr>
+                </pic:pic>
+              </a:graphicData>
+            </a:graphic>
+          </wp:inline>
+        </w:drawing>
+      </w:r>
+    </w:p>
+    <w:p>
+      <w:pPr>
+        <w:pStyle w:val="BodyText"/>
+      </w:pPr>
+    </w:p>
+    <w:p>
+      <w:pPr>
+        <w:pStyle w:val="BodyText"/>
+      </w:pPr>
+    </w:p>
+    <w:p>
+      <w:pPr>
+        <w:pStyle w:val="BodyText"/>
+      </w:pPr>
+    </w:p>
+    <w:p>
+      <w:pPr>
+        <w:pStyle w:val="BodyText"/>
+      </w:pPr>
+    </w:p>
+    <w:p>
+      <w:pPr>
+        <w:pStyle w:val="BodyText"/>
+      </w:pPr>
+    </w:p>
     <w:p>
       <w:pPr>
         <w:pStyle w:val="BodyText"/>
@@ -809,6 +1001,15 @@
       <w:color w:val="808080"/>
     </w:rPr>
   </w:style>
+  <w:style w:type="character" w:styleId="Hyperlink">
+    <w:name w:val="Hyperlink"/>
+    <w:basedOn w:val="DefaultParagraphFont"/>
+    <w:rsid w:val="00EB289B"/>
+    <w:rPr>
+      <w:color w:val="0563C1" w:themeColor="hyperlink"/>
+      <w:u w:val="single"/>
+    </w:rPr>
+  </w:style>
 </w:styles>
 </file>
 

--- a/DDE.docx
+++ b/DDE.docx
@@ -82,33 +82,155 @@
     <w:p>
       <w:pPr>
         <w:pStyle w:val="BodyText"/>
-      </w:pPr>
-      <w:r>
-        <w:pict>
-          <v:shapetype id="_x0000_t75" coordsize="21600,21600" o:spt="75" o:preferrelative="t" path="m@4@5l@4@11@9@11@9@5xe" filled="f" stroked="f">
-            <v:stroke joinstyle="miter"/>
-            <v:formulas>
-              <v:f eqn="if lineDrawn pixelLineWidth 0"/>
-              <v:f eqn="sum @0 1 0"/>
-              <v:f eqn="sum 0 0 @1"/>
-              <v:f eqn="prod @2 1 2"/>
-              <v:f eqn="prod @3 21600 pixelWidth"/>
-              <v:f eqn="prod @3 21600 pixelHeight"/>
-              <v:f eqn="sum @0 0 1"/>
-              <v:f eqn="prod @6 1 2"/>
-              <v:f eqn="prod @7 21600 pixelWidth"/>
-              <v:f eqn="sum @8 21600 0"/>
-              <v:f eqn="prod @7 21600 pixelHeight"/>
-              <v:f eqn="sum @10 21600 0"/>
-            </v:formulas>
-            <v:path o:extrusionok="f" gradientshapeok="t" o:connecttype="rect"/>
-            <o:lock v:ext="edit" aspectratio="t"/>
-          </v:shapetype>
-          <v:shape id="_x0000_i1028" type="#_x0000_t75" style="width:1062.6pt;height:206.4pt">
-            <v:imagedata r:id="rId7" o:title="blurtype"/>
-          </v:shape>
-        </w:pict>
-      </w:r>
+        <w:rPr>
+          <w:noProof/>
+          <w:lang w:val="pt-PT" w:eastAsia="pt-PT"/>
+        </w:rPr>
+      </w:pPr>
+    </w:p>
+    <w:p>
+      <w:pPr>
+        <w:pStyle w:val="BodyText"/>
+        <w:rPr>
+          <w:noProof/>
+          <w:lang w:val="pt-PT" w:eastAsia="pt-PT"/>
+        </w:rPr>
+      </w:pPr>
+    </w:p>
+    <w:p>
+      <w:pPr>
+        <w:pStyle w:val="BodyText"/>
+        <w:rPr>
+          <w:noProof/>
+          <w:lang w:val="pt-PT" w:eastAsia="pt-PT"/>
+        </w:rPr>
+      </w:pPr>
+    </w:p>
+    <w:p>
+      <w:pPr>
+        <w:pStyle w:val="BodyText"/>
+        <w:rPr>
+          <w:noProof/>
+          <w:lang w:val="pt-PT" w:eastAsia="pt-PT"/>
+        </w:rPr>
+      </w:pPr>
+    </w:p>
+    <w:p>
+      <w:pPr>
+        <w:pStyle w:val="BodyText"/>
+        <w:rPr>
+          <w:noProof/>
+          <w:lang w:val="pt-PT" w:eastAsia="pt-PT"/>
+        </w:rPr>
+      </w:pPr>
+    </w:p>
+    <w:p>
+      <w:pPr>
+        <w:pStyle w:val="BodyText"/>
+        <w:rPr>
+          <w:noProof/>
+          <w:lang w:val="pt-PT" w:eastAsia="pt-PT"/>
+        </w:rPr>
+      </w:pPr>
+    </w:p>
+    <w:p>
+      <w:pPr>
+        <w:pStyle w:val="BodyText"/>
+        <w:rPr>
+          <w:noProof/>
+          <w:lang w:val="pt-PT" w:eastAsia="pt-PT"/>
+        </w:rPr>
+      </w:pPr>
+    </w:p>
+    <w:p>
+      <w:pPr>
+        <w:pStyle w:val="BodyText"/>
+        <w:rPr>
+          <w:noProof/>
+          <w:lang w:val="pt-PT" w:eastAsia="pt-PT"/>
+        </w:rPr>
+      </w:pPr>
+    </w:p>
+    <w:p>
+      <w:pPr>
+        <w:pStyle w:val="BodyText"/>
+        <w:rPr>
+          <w:noProof/>
+          <w:lang w:val="pt-PT" w:eastAsia="pt-PT"/>
+        </w:rPr>
+      </w:pPr>
+    </w:p>
+    <w:p>
+      <w:pPr>
+        <w:pStyle w:val="BodyText"/>
+        <w:rPr>
+          <w:noProof/>
+          <w:lang w:val="pt-PT" w:eastAsia="pt-PT"/>
+        </w:rPr>
+      </w:pPr>
+    </w:p>
+    <w:p>
+      <w:pPr>
+        <w:pStyle w:val="BodyText"/>
+        <w:rPr>
+          <w:noProof/>
+          <w:lang w:val="pt-PT" w:eastAsia="pt-PT"/>
+        </w:rPr>
+      </w:pPr>
+    </w:p>
+    <w:p>
+      <w:pPr>
+        <w:pStyle w:val="BodyText"/>
+        <w:rPr>
+          <w:noProof/>
+          <w:lang w:val="pt-PT" w:eastAsia="pt-PT"/>
+        </w:rPr>
+      </w:pPr>
+    </w:p>
+    <w:p>
+      <w:pPr>
+        <w:pStyle w:val="BodyText"/>
+        <w:rPr>
+          <w:noProof/>
+          <w:lang w:val="pt-PT" w:eastAsia="pt-PT"/>
+        </w:rPr>
+      </w:pPr>
+    </w:p>
+    <w:p>
+      <w:pPr>
+        <w:pStyle w:val="BodyText"/>
+        <w:rPr>
+          <w:noProof/>
+          <w:lang w:val="pt-PT" w:eastAsia="pt-PT"/>
+        </w:rPr>
+      </w:pPr>
+    </w:p>
+    <w:p>
+      <w:pPr>
+        <w:pStyle w:val="BodyText"/>
+        <w:rPr>
+          <w:noProof/>
+          <w:lang w:val="pt-PT" w:eastAsia="pt-PT"/>
+        </w:rPr>
+      </w:pPr>
+    </w:p>
+    <w:p>
+      <w:pPr>
+        <w:pStyle w:val="BodyText"/>
+        <w:rPr>
+          <w:noProof/>
+          <w:lang w:val="pt-PT" w:eastAsia="pt-PT"/>
+        </w:rPr>
+      </w:pPr>
+    </w:p>
+    <w:p>
+      <w:pPr>
+        <w:pStyle w:val="BodyText"/>
+        <w:rPr>
+          <w:noProof/>
+          <w:lang w:val="pt-PT" w:eastAsia="pt-PT"/>
+        </w:rPr>
+      </w:pPr>
     </w:p>
     <w:p>
       <w:pPr>
@@ -116,60 +238,6 @@
       </w:pPr>
       <w:bookmarkStart w:id="0" w:name="_GoBack"/>
       <w:bookmarkEnd w:id="0"/>
-      <w:r>
-        <w:rPr>
-          <w:noProof/>
-          <w:lang w:val="pt-PT" w:eastAsia="pt-PT"/>
-        </w:rPr>
-        <w:drawing>
-          <wp:inline distT="0" distB="0" distL="0" distR="0">
-            <wp:extent cx="13495020" cy="2621280"/>
-            <wp:effectExtent l="0" t="0" r="0" b="7620"/>
-            <wp:docPr id="1" name="Picture 1" descr="C:\Users\danielteixeira\AppData\Local\Microsoft\Windows\INetCache\Content.Word\blurtype.png"/>
-            <wp:cNvGraphicFramePr>
-              <a:graphicFrameLocks xmlns:a="http://schemas.openxmlformats.org/drawingml/2006/main" noChangeAspect="1"/>
-            </wp:cNvGraphicFramePr>
-            <a:graphic xmlns:a="http://schemas.openxmlformats.org/drawingml/2006/main">
-              <a:graphicData uri="http://schemas.openxmlformats.org/drawingml/2006/picture">
-                <pic:pic xmlns:pic="http://schemas.openxmlformats.org/drawingml/2006/picture">
-                  <pic:nvPicPr>
-                    <pic:cNvPr id="0" name="Picture 5" descr="C:\Users\danielteixeira\AppData\Local\Microsoft\Windows\INetCache\Content.Word\blurtype.png"/>
-                    <pic:cNvPicPr>
-                      <a:picLocks noChangeAspect="1" noChangeArrowheads="1"/>
-                    </pic:cNvPicPr>
-                  </pic:nvPicPr>
-                  <pic:blipFill>
-                    <a:blip r:embed="rId8">
-                      <a:extLst>
-                        <a:ext uri="{28A0092B-C50C-407E-A947-70E740481C1C}">
-                          <a14:useLocalDpi xmlns:a14="http://schemas.microsoft.com/office/drawing/2010/main" val="0"/>
-                        </a:ext>
-                      </a:extLst>
-                    </a:blip>
-                    <a:srcRect/>
-                    <a:stretch>
-                      <a:fillRect/>
-                    </a:stretch>
-                  </pic:blipFill>
-                  <pic:spPr bwMode="auto">
-                    <a:xfrm>
-                      <a:off x="0" y="0"/>
-                      <a:ext cx="13495020" cy="2621280"/>
-                    </a:xfrm>
-                    <a:prstGeom prst="rect">
-                      <a:avLst/>
-                    </a:prstGeom>
-                    <a:noFill/>
-                    <a:ln>
-                      <a:noFill/>
-                    </a:ln>
-                  </pic:spPr>
-                </pic:pic>
-              </a:graphicData>
-            </a:graphic>
-          </wp:inline>
-        </w:drawing>
-      </w:r>
     </w:p>
     <w:p>
       <w:pPr>

--- a/DDE.docx
+++ b/DDE.docx
@@ -82,154 +82,285 @@
     <w:p>
       <w:pPr>
         <w:pStyle w:val="BodyText"/>
+      </w:pPr>
+    </w:p>
+    <w:p>
+      <w:pPr>
+        <w:pStyle w:val="BodyText"/>
         <w:rPr>
           <w:noProof/>
-          <w:lang w:val="pt-PT" w:eastAsia="pt-PT"/>
+          <w:lang w:eastAsia="pt-PT"/>
         </w:rPr>
       </w:pPr>
     </w:p>
     <w:p>
       <w:pPr>
         <w:pStyle w:val="BodyText"/>
-        <w:rPr>
-          <w:noProof/>
-          <w:lang w:val="pt-PT" w:eastAsia="pt-PT"/>
-        </w:rPr>
-      </w:pPr>
-    </w:p>
-    <w:p>
-      <w:pPr>
-        <w:pStyle w:val="BodyText"/>
-        <w:rPr>
-          <w:noProof/>
-          <w:lang w:val="pt-PT" w:eastAsia="pt-PT"/>
-        </w:rPr>
-      </w:pPr>
-    </w:p>
-    <w:p>
-      <w:pPr>
-        <w:pStyle w:val="BodyText"/>
-        <w:rPr>
-          <w:noProof/>
-          <w:lang w:val="pt-PT" w:eastAsia="pt-PT"/>
-        </w:rPr>
-      </w:pPr>
-    </w:p>
-    <w:p>
-      <w:pPr>
-        <w:pStyle w:val="BodyText"/>
-        <w:rPr>
-          <w:noProof/>
-          <w:lang w:val="pt-PT" w:eastAsia="pt-PT"/>
-        </w:rPr>
-      </w:pPr>
-    </w:p>
-    <w:p>
-      <w:pPr>
-        <w:pStyle w:val="BodyText"/>
-        <w:rPr>
-          <w:noProof/>
-          <w:lang w:val="pt-PT" w:eastAsia="pt-PT"/>
-        </w:rPr>
-      </w:pPr>
-    </w:p>
-    <w:p>
-      <w:pPr>
-        <w:pStyle w:val="BodyText"/>
-        <w:rPr>
-          <w:noProof/>
-          <w:lang w:val="pt-PT" w:eastAsia="pt-PT"/>
-        </w:rPr>
-      </w:pPr>
-    </w:p>
-    <w:p>
-      <w:pPr>
-        <w:pStyle w:val="BodyText"/>
-        <w:rPr>
-          <w:noProof/>
-          <w:lang w:val="pt-PT" w:eastAsia="pt-PT"/>
-        </w:rPr>
-      </w:pPr>
-    </w:p>
-    <w:p>
-      <w:pPr>
-        <w:pStyle w:val="BodyText"/>
-        <w:rPr>
-          <w:noProof/>
-          <w:lang w:val="pt-PT" w:eastAsia="pt-PT"/>
-        </w:rPr>
-      </w:pPr>
-    </w:p>
-    <w:p>
-      <w:pPr>
-        <w:pStyle w:val="BodyText"/>
-        <w:rPr>
-          <w:noProof/>
-          <w:lang w:val="pt-PT" w:eastAsia="pt-PT"/>
-        </w:rPr>
-      </w:pPr>
-    </w:p>
-    <w:p>
-      <w:pPr>
-        <w:pStyle w:val="BodyText"/>
-        <w:rPr>
-          <w:noProof/>
-          <w:lang w:val="pt-PT" w:eastAsia="pt-PT"/>
-        </w:rPr>
-      </w:pPr>
-    </w:p>
-    <w:p>
-      <w:pPr>
-        <w:pStyle w:val="BodyText"/>
-        <w:rPr>
-          <w:noProof/>
-          <w:lang w:val="pt-PT" w:eastAsia="pt-PT"/>
-        </w:rPr>
-      </w:pPr>
-    </w:p>
-    <w:p>
-      <w:pPr>
-        <w:pStyle w:val="BodyText"/>
-        <w:rPr>
-          <w:noProof/>
-          <w:lang w:val="pt-PT" w:eastAsia="pt-PT"/>
-        </w:rPr>
-      </w:pPr>
-    </w:p>
-    <w:p>
-      <w:pPr>
-        <w:pStyle w:val="BodyText"/>
-        <w:rPr>
-          <w:noProof/>
-          <w:lang w:val="pt-PT" w:eastAsia="pt-PT"/>
-        </w:rPr>
-      </w:pPr>
-    </w:p>
-    <w:p>
-      <w:pPr>
-        <w:pStyle w:val="BodyText"/>
-        <w:rPr>
-          <w:noProof/>
-          <w:lang w:val="pt-PT" w:eastAsia="pt-PT"/>
-        </w:rPr>
-      </w:pPr>
-    </w:p>
-    <w:p>
-      <w:pPr>
-        <w:pStyle w:val="BodyText"/>
-        <w:rPr>
-          <w:noProof/>
-          <w:lang w:val="pt-PT" w:eastAsia="pt-PT"/>
-        </w:rPr>
-      </w:pPr>
-    </w:p>
-    <w:p>
-      <w:pPr>
-        <w:pStyle w:val="BodyText"/>
-        <w:rPr>
-          <w:noProof/>
-          <w:lang w:val="pt-PT" w:eastAsia="pt-PT"/>
-        </w:rPr>
+      </w:pPr>
+    </w:p>
+    <w:p>
+      <w:pPr>
+        <w:pStyle w:val="BodyText"/>
+      </w:pPr>
+    </w:p>
+    <w:p>
+      <w:pPr>
+        <w:pStyle w:val="BodyText"/>
+      </w:pPr>
+    </w:p>
+    <w:p>
+      <w:pPr>
+        <w:pStyle w:val="BodyText"/>
+      </w:pPr>
+    </w:p>
+    <w:p>
+      <w:pPr>
+        <w:pStyle w:val="BodyText"/>
+      </w:pPr>
+    </w:p>
+    <w:p>
+      <w:pPr>
+        <w:pStyle w:val="BodyText"/>
+      </w:pPr>
+    </w:p>
+    <w:p>
+      <w:pPr>
+        <w:pStyle w:val="BodyText"/>
+      </w:pPr>
+    </w:p>
+    <w:p>
+      <w:pPr>
+        <w:pStyle w:val="BodyText"/>
+      </w:pPr>
+    </w:p>
+    <w:p>
+      <w:pPr>
+        <w:pStyle w:val="BodyText"/>
+      </w:pPr>
+    </w:p>
+    <w:p>
+      <w:pPr>
+        <w:pStyle w:val="BodyText"/>
+      </w:pPr>
+    </w:p>
+    <w:p>
+      <w:pPr>
+        <w:pStyle w:val="BodyText"/>
+      </w:pPr>
+    </w:p>
+    <w:p>
+      <w:pPr>
+        <w:pStyle w:val="BodyText"/>
+      </w:pPr>
+    </w:p>
+    <w:p>
+      <w:pPr>
+        <w:pStyle w:val="BodyText"/>
+      </w:pPr>
+    </w:p>
+    <w:p>
+      <w:pPr>
+        <w:pStyle w:val="BodyText"/>
+      </w:pPr>
+    </w:p>
+    <w:p>
+      <w:pPr>
+        <w:pStyle w:val="BodyText"/>
+      </w:pPr>
+    </w:p>
+    <w:p>
+      <w:pPr>
+        <w:pStyle w:val="BodyText"/>
+      </w:pPr>
+    </w:p>
+    <w:p>
+      <w:pPr>
+        <w:pStyle w:val="BodyText"/>
+      </w:pPr>
+    </w:p>
+    <w:p>
+      <w:pPr>
+        <w:pStyle w:val="BodyText"/>
+      </w:pPr>
+    </w:p>
+    <w:p>
+      <w:pPr>
+        <w:pStyle w:val="BodyText"/>
+      </w:pPr>
+    </w:p>
+    <w:p>
+      <w:pPr>
+        <w:pStyle w:val="BodyText"/>
+      </w:pPr>
+    </w:p>
+    <w:p>
+      <w:pPr>
+        <w:pStyle w:val="BodyText"/>
+      </w:pPr>
+    </w:p>
+    <w:p>
+      <w:pPr>
+        <w:pStyle w:val="BodyText"/>
+      </w:pPr>
+    </w:p>
+    <w:p>
+      <w:pPr>
+        <w:pStyle w:val="BodyText"/>
+      </w:pPr>
+    </w:p>
+    <w:p>
+      <w:pPr>
+        <w:pStyle w:val="BodyText"/>
+      </w:pPr>
+    </w:p>
+    <w:p>
+      <w:pPr>
+        <w:pStyle w:val="BodyText"/>
+      </w:pPr>
+    </w:p>
+    <w:p>
+      <w:pPr>
+        <w:pStyle w:val="BodyText"/>
+      </w:pPr>
+    </w:p>
+    <w:p>
+      <w:pPr>
+        <w:pStyle w:val="BodyText"/>
+      </w:pPr>
+    </w:p>
+    <w:p>
+      <w:pPr>
+        <w:pStyle w:val="BodyText"/>
+      </w:pPr>
+    </w:p>
+    <w:p>
+      <w:pPr>
+        <w:pStyle w:val="BodyText"/>
+      </w:pPr>
+    </w:p>
+    <w:p>
+      <w:pPr>
+        <w:pStyle w:val="BodyText"/>
+      </w:pPr>
+    </w:p>
+    <w:p>
+      <w:pPr>
+        <w:pStyle w:val="BodyText"/>
+      </w:pPr>
+    </w:p>
+    <w:p>
+      <w:pPr>
+        <w:pStyle w:val="BodyText"/>
+      </w:pPr>
+    </w:p>
+    <w:p>
+      <w:pPr>
+        <w:pStyle w:val="BodyText"/>
+      </w:pPr>
+    </w:p>
+    <w:p>
+      <w:pPr>
+        <w:pStyle w:val="BodyText"/>
+      </w:pPr>
+    </w:p>
+    <w:p>
+      <w:pPr>
+        <w:pStyle w:val="BodyText"/>
+      </w:pPr>
+    </w:p>
+    <w:p>
+      <w:pPr>
+        <w:pStyle w:val="BodyText"/>
+      </w:pPr>
+    </w:p>
+    <w:p>
+      <w:pPr>
+        <w:pStyle w:val="BodyText"/>
+      </w:pPr>
+    </w:p>
+    <w:p>
+      <w:pPr>
+        <w:pStyle w:val="BodyText"/>
+      </w:pPr>
+    </w:p>
+    <w:p>
+      <w:pPr>
+        <w:pStyle w:val="BodyText"/>
+      </w:pPr>
+    </w:p>
+    <w:p>
+      <w:pPr>
+        <w:pStyle w:val="BodyText"/>
+      </w:pPr>
+    </w:p>
+    <w:p>
+      <w:pPr>
+        <w:pStyle w:val="BodyText"/>
+      </w:pPr>
+    </w:p>
+    <w:p>
+      <w:pPr>
+        <w:pStyle w:val="BodyText"/>
+      </w:pPr>
+    </w:p>
+    <w:p>
+      <w:pPr>
+        <w:pStyle w:val="BodyText"/>
+      </w:pPr>
+    </w:p>
+    <w:p>
+      <w:pPr>
+        <w:pStyle w:val="BodyText"/>
+      </w:pPr>
+    </w:p>
+    <w:p>
+      <w:pPr>
+        <w:pStyle w:val="BodyText"/>
+      </w:pPr>
+    </w:p>
+    <w:p>
+      <w:pPr>
+        <w:pStyle w:val="BodyText"/>
+      </w:pPr>
+    </w:p>
+    <w:p>
+      <w:pPr>
+        <w:pStyle w:val="BodyText"/>
+      </w:pPr>
+    </w:p>
+    <w:p>
+      <w:pPr>
+        <w:pStyle w:val="BodyText"/>
+      </w:pPr>
+    </w:p>
+    <w:p>
+      <w:pPr>
+        <w:pStyle w:val="BodyText"/>
+      </w:pPr>
+    </w:p>
+    <w:p>
+      <w:pPr>
+        <w:pStyle w:val="BodyText"/>
+      </w:pPr>
+    </w:p>
+    <w:p>
+      <w:pPr>
+        <w:pStyle w:val="BodyText"/>
+      </w:pPr>
+    </w:p>
+    <w:p>
+      <w:pPr>
+        <w:pStyle w:val="BodyText"/>
+      </w:pPr>
+    </w:p>
+    <w:p>
+      <w:pPr>
+        <w:pStyle w:val="BodyText"/>
+      </w:pPr>
+    </w:p>
+    <w:p>
+      <w:pPr>
+        <w:pStyle w:val="BodyText"/>
       </w:pPr>
     </w:p>
     <w:p>
@@ -238,16 +369,6 @@
       </w:pPr>
       <w:bookmarkStart w:id="0" w:name="_GoBack"/>
       <w:bookmarkEnd w:id="0"/>
-    </w:p>
-    <w:p>
-      <w:pPr>
-        <w:pStyle w:val="BodyText"/>
-      </w:pPr>
-    </w:p>
-    <w:p>
-      <w:pPr>
-        <w:pStyle w:val="BodyText"/>
-      </w:pPr>
     </w:p>
     <w:p>
       <w:pPr>
